--- a/week8/Paper_Review.docx
+++ b/week8/Paper_Review.docx
@@ -2,191 +2,49 @@
 <file path=word/document.xml><?xml version="1.0" encoding="utf-8"?>
 <w:document xmlns:wpc="http://schemas.microsoft.com/office/word/2010/wordprocessingCanvas" xmlns:cx="http://schemas.microsoft.com/office/drawing/2014/chartex" xmlns:cx1="http://schemas.microsoft.com/office/drawing/2015/9/8/chartex" xmlns:cx2="http://schemas.microsoft.com/office/drawing/2015/10/21/chartex" xmlns:cx3="http://schemas.microsoft.com/office/drawing/2016/5/9/chartex" xmlns:cx4="http://schemas.microsoft.com/office/drawing/2016/5/10/chartex" xmlns:cx5="http://schemas.microsoft.com/office/drawing/2016/5/11/chartex" xmlns:cx6="http://schemas.microsoft.com/office/drawing/2016/5/12/chartex" xmlns:cx7="http://schemas.microsoft.com/office/drawing/2016/5/13/chartex" xmlns:cx8="http://schemas.microsoft.com/office/drawing/2016/5/14/chartex" xmlns:mc="http://schemas.openxmlformats.org/markup-compatibility/2006" xmlns:aink="http://schemas.microsoft.com/office/drawing/2016/ink" xmlns:am3d="http://schemas.microsoft.com/office/drawing/2017/model3d" xmlns:o="urn:schemas-microsoft-com:office:office" xmlns:r="http://schemas.openxmlformats.org/officeDocument/2006/relationships" xmlns:m="http://schemas.openxmlformats.org/officeDocument/2006/math" xmlns:v="urn:schemas-microsoft-com:vml" xmlns:wp14="http://schemas.microsoft.com/office/word/2010/wordprocessingDrawing" xmlns:wp="http://schemas.openxmlformats.org/drawingml/2006/wordprocessingDrawing" xmlns:w10="urn:schemas-microsoft-com:office:word" xmlns:w="http://schemas.openxmlformats.org/wordprocessingml/2006/main" xmlns:w14="http://schemas.microsoft.com/office/word/2010/wordml" xmlns:w15="http://schemas.microsoft.com/office/word/2012/wordml" xmlns:w16cid="http://schemas.microsoft.com/office/word/2016/wordml/cid" xmlns:w16se="http://schemas.microsoft.com/office/word/2015/wordml/symex" xmlns:wpg="http://schemas.microsoft.com/office/word/2010/wordprocessingGroup" xmlns:wpi="http://schemas.microsoft.com/office/word/2010/wordprocessingInk" xmlns:wne="http://schemas.microsoft.com/office/word/2006/wordml" xmlns:wps="http://schemas.microsoft.com/office/word/2010/wordprocessingShape" mc:Ignorable="w14 w15 w16se w16cid wp14">
   <w:body>
-    <w:p/>
     <w:p>
       <w:pPr>
-        <w:ind w:firstLineChars="100" w:firstLine="200"/>
+        <w:jc w:val="center"/>
       </w:pPr>
       <w:r>
         <w:rPr>
           <w:rFonts w:hint="eastAsia"/>
         </w:rPr>
-        <w:t>V</w:t>
-      </w:r>
-      <w:r>
-        <w:t>ision</w:t>
-      </w:r>
-      <w:r>
-        <w:rPr>
-          <w:rFonts w:hint="eastAsia"/>
-        </w:rPr>
-        <w:t>과 S</w:t>
-      </w:r>
-      <w:r>
-        <w:t xml:space="preserve">peech </w:t>
-      </w:r>
-      <w:r>
-        <w:rPr>
-          <w:rFonts w:hint="eastAsia"/>
-        </w:rPr>
-        <w:t xml:space="preserve">같은 고차원 입력을 이용해 직접적으로 </w:t>
-      </w:r>
-      <w:r>
-        <w:t xml:space="preserve">agent </w:t>
-      </w:r>
-      <w:r>
-        <w:rPr>
-          <w:rFonts w:hint="eastAsia"/>
-        </w:rPr>
-        <w:t>통제를 학습하는 것은 강화학습의 도전 과제였다.</w:t>
-      </w:r>
-      <w:r>
-        <w:t xml:space="preserve"> </w:t>
-      </w:r>
-      <w:r>
-        <w:rPr>
-          <w:rFonts w:hint="eastAsia"/>
-        </w:rPr>
-        <w:t>이 논문 이전 대부분의 강화학습 모형은 수작업 특징에 의존해왔다. 여러 지도 및 비지도 학습 모델들이 발달해 왔</w:t>
-      </w:r>
-      <w:r>
-        <w:rPr>
-          <w:rFonts w:hint="eastAsia"/>
-        </w:rPr>
-        <w:t>지</w:t>
-      </w:r>
-      <w:r>
-        <w:rPr>
-          <w:rFonts w:hint="eastAsia"/>
-        </w:rPr>
-        <w:t>만 강화학습에서 기존의 딥러닝 모델들의 기술들을 사용은 어려웠다.</w:t>
-      </w:r>
-      <w:r>
-        <w:t xml:space="preserve"> </w:t>
-      </w:r>
-      <w:r>
-        <w:rPr>
-          <w:rFonts w:hint="eastAsia"/>
-        </w:rPr>
-        <w:t>왜냐하면</w:t>
-      </w:r>
-      <w:r>
-        <w:t xml:space="preserve"> </w:t>
-      </w:r>
-      <w:r>
-        <w:rPr>
-          <w:rFonts w:hint="eastAsia"/>
-        </w:rPr>
-        <w:t xml:space="preserve">첫째로 기존의 모델들은 </w:t>
-      </w:r>
-      <w:r>
-        <w:t>label</w:t>
-      </w:r>
-      <w:r>
-        <w:rPr>
-          <w:rFonts w:hint="eastAsia"/>
-        </w:rPr>
-        <w:t xml:space="preserve">이 된 학습데이터를 이용한 반면 강화학습은 </w:t>
-      </w:r>
-      <w:r>
-        <w:t>reward</w:t>
-      </w:r>
-      <w:r>
-        <w:rPr>
-          <w:rFonts w:hint="eastAsia"/>
-        </w:rPr>
-        <w:t xml:space="preserve">를 이용해 학습해야 하는데 양질의 </w:t>
-      </w:r>
-      <w:r>
-        <w:t>reward</w:t>
-      </w:r>
-      <w:r>
-        <w:rPr>
-          <w:rFonts w:hint="eastAsia"/>
-        </w:rPr>
-        <w:t>를 얻는 것이 어려웠다.</w:t>
-      </w:r>
-      <w:r>
-        <w:t xml:space="preserve"> </w:t>
-      </w:r>
-      <w:r>
-        <w:rPr>
-          <w:rFonts w:hint="eastAsia"/>
-        </w:rPr>
-        <w:t>또한 기존 모델들의 데이터는 독립인 것을 가정하는 반면에 강화학습에 사용되는 데이터는 높은 상관관계를 갖고,</w:t>
-      </w:r>
-      <w:r>
-        <w:t xml:space="preserve"> </w:t>
-      </w:r>
-      <w:r>
-        <w:rPr>
-          <w:rFonts w:hint="eastAsia"/>
-        </w:rPr>
-        <w:t>새로운 행동에 따라 데이터의 분포가 달라진다.</w:t>
-      </w:r>
-      <w:r>
-        <w:t xml:space="preserve"> </w:t>
-      </w:r>
-      <w:r>
-        <w:rPr>
-          <w:rFonts w:hint="eastAsia"/>
-        </w:rPr>
-        <w:t xml:space="preserve">이러한 문제들을 해결하기 위해 </w:t>
-      </w:r>
-      <w:r>
-        <w:rPr>
-          <w:rFonts w:hint="eastAsia"/>
-        </w:rPr>
-        <w:t>이 논문</w:t>
-      </w:r>
-      <w:r>
-        <w:rPr>
-          <w:rFonts w:hint="eastAsia"/>
-        </w:rPr>
-        <w:t>에서는</w:t>
-      </w:r>
-      <w:r>
-        <w:rPr>
-          <w:rFonts w:hint="eastAsia"/>
-        </w:rPr>
-        <w:t xml:space="preserve"> </w:t>
-      </w:r>
-      <w:r>
-        <w:t>Q-lear</w:t>
-      </w:r>
-      <w:r>
-        <w:rPr>
-          <w:rFonts w:hint="eastAsia"/>
-        </w:rPr>
-        <w:t>n</w:t>
-      </w:r>
-      <w:r>
-        <w:t>in</w:t>
-      </w:r>
-      <w:r>
-        <w:rPr>
-          <w:rFonts w:hint="eastAsia"/>
-        </w:rPr>
-        <w:t>g</w:t>
-      </w:r>
-      <w:r>
-        <w:t xml:space="preserve"> </w:t>
-      </w:r>
-      <w:r>
-        <w:rPr>
-          <w:rFonts w:hint="eastAsia"/>
-        </w:rPr>
-        <w:t>알고리즘을 사용해서 가중치를 업데이트하고,</w:t>
-      </w:r>
-      <w:r>
-        <w:t xml:space="preserve"> experience reply mechanism</w:t>
-      </w:r>
-      <w:r>
-        <w:rPr>
-          <w:rFonts w:hint="eastAsia"/>
-        </w:rPr>
-        <w:t>을 사용했다.</w:t>
-      </w:r>
+        <w:t>논문 리뷰:</w:t>
+      </w:r>
+      <w:r>
+        <w:t xml:space="preserve"> Playing Atari with Deep Reinforcement Learning</w:t>
+      </w:r>
+    </w:p>
+    <w:p>
+      <w:pPr>
+        <w:jc w:val="right"/>
+      </w:pPr>
+      <w:r>
+        <w:rPr>
+          <w:rFonts w:hint="eastAsia"/>
+        </w:rPr>
+        <w:t>1</w:t>
+      </w:r>
+      <w:r>
+        <w:t>4</w:t>
+      </w:r>
+      <w:r>
+        <w:rPr>
+          <w:rFonts w:hint="eastAsia"/>
+        </w:rPr>
+        <w:t>기 김상현</w:t>
+      </w:r>
+    </w:p>
+    <w:p>
+      <w:pPr>
+        <w:jc w:val="right"/>
+        <w:rPr>
+          <w:rFonts w:hint="eastAsia"/>
+        </w:rPr>
+      </w:pPr>
+      <w:bookmarkStart w:id="0" w:name="_GoBack"/>
+      <w:bookmarkEnd w:id="0"/>
     </w:p>
     <w:p>
       <w:pPr>
@@ -196,6 +54,191 @@
         <w:rPr>
           <w:rFonts w:hint="eastAsia"/>
         </w:rPr>
+        <w:t>V</w:t>
+      </w:r>
+      <w:r>
+        <w:t>ision</w:t>
+      </w:r>
+      <w:r>
+        <w:rPr>
+          <w:rFonts w:hint="eastAsia"/>
+        </w:rPr>
+        <w:t>과 S</w:t>
+      </w:r>
+      <w:r>
+        <w:t xml:space="preserve">peech </w:t>
+      </w:r>
+      <w:r>
+        <w:rPr>
+          <w:rFonts w:hint="eastAsia"/>
+        </w:rPr>
+        <w:t xml:space="preserve">같은 고차원 입력을 이용해 직접적으로 </w:t>
+      </w:r>
+      <w:r>
+        <w:t xml:space="preserve">agent </w:t>
+      </w:r>
+      <w:r>
+        <w:rPr>
+          <w:rFonts w:hint="eastAsia"/>
+        </w:rPr>
+        <w:t>통제를 학습하는 것은 강화학습의 도전 과제였다.</w:t>
+      </w:r>
+      <w:r>
+        <w:t xml:space="preserve"> </w:t>
+      </w:r>
+      <w:r>
+        <w:rPr>
+          <w:rFonts w:hint="eastAsia"/>
+        </w:rPr>
+        <w:t>이 논문 이전 대부분의 강화학습 모형은 수작업 특징에 의존해왔다. 여러 지도 및 비지도 학습 모델들이 발달해 왔</w:t>
+      </w:r>
+      <w:r>
+        <w:rPr>
+          <w:rFonts w:hint="eastAsia"/>
+        </w:rPr>
+        <w:t>지</w:t>
+      </w:r>
+      <w:r>
+        <w:rPr>
+          <w:rFonts w:hint="eastAsia"/>
+        </w:rPr>
+        <w:t>만 강화학습에서 기존의 딥러닝 모델들의 기술들을 사용은 어려웠다.</w:t>
+      </w:r>
+      <w:r>
+        <w:t xml:space="preserve"> </w:t>
+      </w:r>
+      <w:r>
+        <w:rPr>
+          <w:rFonts w:hint="eastAsia"/>
+        </w:rPr>
+        <w:t>왜냐하면</w:t>
+      </w:r>
+      <w:r>
+        <w:t xml:space="preserve"> </w:t>
+      </w:r>
+      <w:r>
+        <w:rPr>
+          <w:rFonts w:hint="eastAsia"/>
+        </w:rPr>
+        <w:t xml:space="preserve">첫째로 기존의 모델들은 </w:t>
+      </w:r>
+      <w:r>
+        <w:t>label</w:t>
+      </w:r>
+      <w:r>
+        <w:rPr>
+          <w:rFonts w:hint="eastAsia"/>
+        </w:rPr>
+        <w:t xml:space="preserve">이 된 학습데이터를 이용한 반면 강화학습은 </w:t>
+      </w:r>
+      <w:r>
+        <w:t>reward</w:t>
+      </w:r>
+      <w:r>
+        <w:rPr>
+          <w:rFonts w:hint="eastAsia"/>
+        </w:rPr>
+        <w:t xml:space="preserve">를 이용해 학습해야 하는데 양질의 </w:t>
+      </w:r>
+      <w:r>
+        <w:t>reward</w:t>
+      </w:r>
+      <w:r>
+        <w:rPr>
+          <w:rFonts w:hint="eastAsia"/>
+        </w:rPr>
+        <w:t>를 얻는 것이 어려웠다.</w:t>
+      </w:r>
+      <w:r>
+        <w:t xml:space="preserve"> </w:t>
+      </w:r>
+      <w:r>
+        <w:rPr>
+          <w:rFonts w:hint="eastAsia"/>
+        </w:rPr>
+        <w:t>또한 기존 모델들의 데이터는 독립인 것을 가정하는 반면에 강화학습에 사용되는 데이터는 높은 상관관계를 갖고,</w:t>
+      </w:r>
+      <w:r>
+        <w:t xml:space="preserve"> </w:t>
+      </w:r>
+      <w:r>
+        <w:rPr>
+          <w:rFonts w:hint="eastAsia"/>
+        </w:rPr>
+        <w:t>새로운 행동에 따라 데이터의 분포가 달라진다.</w:t>
+      </w:r>
+      <w:r>
+        <w:t xml:space="preserve"> </w:t>
+      </w:r>
+      <w:r>
+        <w:rPr>
+          <w:rFonts w:hint="eastAsia"/>
+        </w:rPr>
+        <w:t xml:space="preserve">이러한 문제들을 해결하기 위해 </w:t>
+      </w:r>
+      <w:r>
+        <w:rPr>
+          <w:rFonts w:hint="eastAsia"/>
+        </w:rPr>
+        <w:t>이 논문</w:t>
+      </w:r>
+      <w:r>
+        <w:rPr>
+          <w:rFonts w:hint="eastAsia"/>
+        </w:rPr>
+        <w:t>에서는</w:t>
+      </w:r>
+      <w:r>
+        <w:rPr>
+          <w:rFonts w:hint="eastAsia"/>
+        </w:rPr>
+        <w:t xml:space="preserve"> </w:t>
+      </w:r>
+      <w:r>
+        <w:t>Q-lear</w:t>
+      </w:r>
+      <w:r>
+        <w:rPr>
+          <w:rFonts w:hint="eastAsia"/>
+        </w:rPr>
+        <w:t>n</w:t>
+      </w:r>
+      <w:r>
+        <w:t>in</w:t>
+      </w:r>
+      <w:r>
+        <w:rPr>
+          <w:rFonts w:hint="eastAsia"/>
+        </w:rPr>
+        <w:t>g</w:t>
+      </w:r>
+      <w:r>
+        <w:t xml:space="preserve"> </w:t>
+      </w:r>
+      <w:r>
+        <w:rPr>
+          <w:rFonts w:hint="eastAsia"/>
+        </w:rPr>
+        <w:t>알고리즘을 사용해서 가중치를 업데이트하고,</w:t>
+      </w:r>
+      <w:r>
+        <w:t xml:space="preserve"> experience reply mechanism</w:t>
+      </w:r>
+      <w:r>
+        <w:rPr>
+          <w:rFonts w:hint="eastAsia"/>
+        </w:rPr>
+        <w:t>을 사용했다.</w:t>
+      </w:r>
+    </w:p>
+    <w:p>
+      <w:pPr>
+        <w:ind w:firstLineChars="100" w:firstLine="200"/>
+      </w:pPr>
+      <w:r>
+        <w:rPr>
+          <w:rFonts w:hint="eastAsia"/>
+        </w:rPr>
         <w:t>A</w:t>
       </w:r>
       <w:r>
@@ -293,7 +336,15 @@
         <w:t xml:space="preserve"> </w:t>
       </w:r>
       <w:r>
-        <w:t>Q*(s,a)(</w:t>
+        <w:t>Q*(</w:t>
+      </w:r>
+      <w:proofErr w:type="spellStart"/>
+      <w:r>
+        <w:t>s,a</w:t>
+      </w:r>
+      <w:proofErr w:type="spellEnd"/>
+      <w:r>
+        <w:t>)(</w:t>
       </w:r>
       <w:r>
         <w:rPr>
@@ -326,7 +377,21 @@
         <w:rPr>
           <w:rFonts w:hint="eastAsia"/>
         </w:rPr>
-        <w:t>에 대해 보상 기대값의 최대값으로 한다.</w:t>
+        <w:t xml:space="preserve">에 대해 보상 </w:t>
+      </w:r>
+      <w:proofErr w:type="spellStart"/>
+      <w:r>
+        <w:rPr>
+          <w:rFonts w:hint="eastAsia"/>
+        </w:rPr>
+        <w:t>기대값의</w:t>
+      </w:r>
+      <w:proofErr w:type="spellEnd"/>
+      <w:r>
+        <w:rPr>
+          <w:rFonts w:hint="eastAsia"/>
+        </w:rPr>
+        <w:t xml:space="preserve"> 최대값으로 한다.</w:t>
       </w:r>
     </w:p>
     <w:p>
@@ -399,7 +464,15 @@
         <w:t>Q</w:t>
       </w:r>
       <w:r>
-        <w:t>*(s’,a’)</w:t>
+        <w:t>*(</w:t>
+      </w:r>
+      <w:proofErr w:type="spellStart"/>
+      <w:r>
+        <w:t>s’,a</w:t>
+      </w:r>
+      <w:proofErr w:type="spellEnd"/>
+      <w:r>
+        <w:t>’)</w:t>
       </w:r>
       <w:r>
         <w:rPr>
@@ -408,13 +481,29 @@
         <w:t xml:space="preserve">을 이용해 </w:t>
       </w:r>
       <w:r>
-        <w:t>Q(s,a)</w:t>
-      </w:r>
-      <w:r>
-        <w:rPr>
-          <w:rFonts w:hint="eastAsia"/>
-        </w:rPr>
-        <w:t>를 표현하는 점화식이 되고,</w:t>
+        <w:t>Q(</w:t>
+      </w:r>
+      <w:proofErr w:type="spellStart"/>
+      <w:r>
+        <w:t>s,a</w:t>
+      </w:r>
+      <w:proofErr w:type="spellEnd"/>
+      <w:r>
+        <w:t>)</w:t>
+      </w:r>
+      <w:proofErr w:type="spellStart"/>
+      <w:r>
+        <w:rPr>
+          <w:rFonts w:hint="eastAsia"/>
+        </w:rPr>
+        <w:t>를</w:t>
+      </w:r>
+      <w:proofErr w:type="spellEnd"/>
+      <w:r>
+        <w:rPr>
+          <w:rFonts w:hint="eastAsia"/>
+        </w:rPr>
+        <w:t xml:space="preserve"> 표현하는 점화식이 되고,</w:t>
       </w:r>
       <w:r>
         <w:t xml:space="preserve"> </w:t>
@@ -443,9 +532,11 @@
         </w:rPr>
         <w:t xml:space="preserve">이를 가치 반복 알고리즘을 이용해 </w:t>
       </w:r>
+      <w:proofErr w:type="spellStart"/>
       <w:r>
         <w:t>Q_i</w:t>
       </w:r>
+      <w:proofErr w:type="spellEnd"/>
       <w:r>
         <w:rPr>
           <w:rFonts w:hint="eastAsia"/>
@@ -646,10 +737,8 @@
     <w:p>
       <w:pPr>
         <w:ind w:firstLineChars="100" w:firstLine="200"/>
-        <w:rPr>
-          <w:rFonts w:hint="eastAsia"/>
-        </w:rPr>
       </w:pPr>
+      <w:proofErr w:type="spellStart"/>
       <w:r>
         <w:rPr>
           <w:rFonts w:asciiTheme="minorEastAsia" w:hAnsiTheme="minorEastAsia" w:hint="eastAsia"/>
@@ -660,7 +749,14 @@
         <w:rPr>
           <w:rFonts w:hint="eastAsia"/>
         </w:rPr>
-        <w:t xml:space="preserve">를 학습해가면서 </w:t>
+        <w:t>를</w:t>
+      </w:r>
+      <w:proofErr w:type="spellEnd"/>
+      <w:r>
+        <w:rPr>
+          <w:rFonts w:hint="eastAsia"/>
+        </w:rPr>
+        <w:t xml:space="preserve"> 학습해가면서 </w:t>
       </w:r>
       <w:r>
         <w:t>Q*</w:t>
@@ -684,9 +780,6 @@
     <w:p>
       <w:pPr>
         <w:ind w:firstLineChars="100" w:firstLine="200"/>
-        <w:rPr>
-          <w:rFonts w:hint="eastAsia"/>
-        </w:rPr>
       </w:pPr>
       <w:r>
         <w:t>Environment</w:t>
@@ -827,14 +920,12 @@
     <w:p>
       <w:pPr>
         <w:ind w:firstLineChars="100" w:firstLine="200"/>
-        <w:rPr>
-          <w:rFonts w:hint="eastAsia"/>
-        </w:rPr>
       </w:pPr>
       <w:r>
         <w:rPr>
           <w:rFonts w:hint="eastAsia"/>
         </w:rPr>
+        <w:lastRenderedPageBreak/>
         <w:t>따라서 정리하자면</w:t>
       </w:r>
       <w:r>
@@ -864,17 +955,19 @@
         </w:rPr>
         <w:t xml:space="preserve">한 알고리즘으로 확률적 경사 하강법을 이용해 최적의 </w:t>
       </w:r>
+      <w:proofErr w:type="spellStart"/>
       <w:r>
         <w:rPr>
           <w:rFonts w:asciiTheme="minorEastAsia" w:hAnsiTheme="minorEastAsia" w:hint="eastAsia"/>
         </w:rPr>
-        <w:t>θ</w:t>
-      </w:r>
+        <w:t>θ를</w:t>
+      </w:r>
+      <w:proofErr w:type="spellEnd"/>
       <w:r>
         <w:rPr>
           <w:rFonts w:asciiTheme="minorEastAsia" w:hAnsiTheme="minorEastAsia" w:hint="eastAsia"/>
         </w:rPr>
-        <w:t>를 찾아서 Q</w:t>
+        <w:t xml:space="preserve"> 찾아서 Q</w:t>
       </w:r>
       <w:r>
         <w:rPr>
@@ -882,14 +975,20 @@
         </w:rPr>
         <w:t xml:space="preserve">*를 </w:t>
       </w:r>
+      <w:proofErr w:type="spellStart"/>
       <w:r>
         <w:rPr>
           <w:rFonts w:asciiTheme="minorEastAsia" w:hAnsiTheme="minorEastAsia" w:hint="eastAsia"/>
         </w:rPr>
-        <w:t>찾아나간다.</w:t>
-      </w:r>
-      <w:bookmarkStart w:id="0" w:name="_GoBack"/>
-      <w:bookmarkEnd w:id="0"/>
+        <w:t>찾아나간다</w:t>
+      </w:r>
+      <w:proofErr w:type="spellEnd"/>
+      <w:r>
+        <w:rPr>
+          <w:rFonts w:asciiTheme="minorEastAsia" w:hAnsiTheme="minorEastAsia" w:hint="eastAsia"/>
+        </w:rPr>
+        <w:t>.</w:t>
+      </w:r>
     </w:p>
     <w:sectPr>
       <w:pgSz w:w="11906" w:h="16838"/>
@@ -1025,6 +1124,7 @@
     <w:lsdException w:name="HTML Sample" w:semiHidden="1" w:unhideWhenUsed="1"/>
     <w:lsdException w:name="HTML Typewriter" w:semiHidden="1" w:unhideWhenUsed="1"/>
     <w:lsdException w:name="HTML Variable" w:semiHidden="1" w:unhideWhenUsed="1"/>
+    <w:lsdException w:name="Normal Table" w:semiHidden="1" w:unhideWhenUsed="1"/>
     <w:lsdException w:name="annotation subject" w:semiHidden="1" w:unhideWhenUsed="1"/>
     <w:lsdException w:name="No List" w:semiHidden="1" w:unhideWhenUsed="1"/>
     <w:lsdException w:name="Outline List 1" w:semiHidden="1" w:unhideWhenUsed="1"/>
@@ -1071,8 +1171,10 @@
     <w:lsdException w:name="Table Subtle 2" w:semiHidden="1" w:unhideWhenUsed="1"/>
     <w:lsdException w:name="Table Web 1" w:semiHidden="1" w:unhideWhenUsed="1"/>
     <w:lsdException w:name="Table Web 2" w:semiHidden="1" w:unhideWhenUsed="1"/>
+    <w:lsdException w:name="Table Web 3" w:semiHidden="1" w:unhideWhenUsed="1"/>
     <w:lsdException w:name="Balloon Text" w:semiHidden="1" w:unhideWhenUsed="1"/>
     <w:lsdException w:name="Table Grid" w:uiPriority="39"/>
+    <w:lsdException w:name="Table Theme" w:semiHidden="1" w:unhideWhenUsed="1"/>
     <w:lsdException w:name="Placeholder Text" w:semiHidden="1"/>
     <w:lsdException w:name="No Spacing" w:uiPriority="1" w:qFormat="1"/>
     <w:lsdException w:name="Light Shading" w:uiPriority="60"/>

--- a/week8/Paper_Review.docx
+++ b/week8/Paper_Review.docx
@@ -920,6 +920,9 @@
     <w:p>
       <w:pPr>
         <w:ind w:firstLineChars="100" w:firstLine="200"/>
+        <w:rPr>
+          <w:rFonts w:asciiTheme="minorEastAsia" w:hAnsiTheme="minorEastAsia"/>
+        </w:rPr>
       </w:pPr>
       <w:r>
         <w:rPr>
@@ -988,6 +991,1079 @@
           <w:rFonts w:asciiTheme="minorEastAsia" w:hAnsiTheme="minorEastAsia" w:hint="eastAsia"/>
         </w:rPr>
         <w:t>.</w:t>
+      </w:r>
+    </w:p>
+    <w:p>
+      <w:pPr>
+        <w:ind w:firstLineChars="100" w:firstLine="200"/>
+        <w:rPr>
+          <w:rFonts w:asciiTheme="minorEastAsia" w:hAnsiTheme="minorEastAsia"/>
+        </w:rPr>
+      </w:pPr>
+    </w:p>
+    <w:p>
+      <w:pPr>
+        <w:ind w:firstLineChars="100" w:firstLine="200"/>
+      </w:pPr>
+      <w:r>
+        <w:rPr>
+          <w:rFonts w:hint="eastAsia"/>
+          <w:noProof/>
+        </w:rPr>
+        <w:drawing>
+          <wp:inline distT="0" distB="0" distL="0" distR="0">
+            <wp:extent cx="5730240" cy="2918460"/>
+            <wp:effectExtent l="0" t="0" r="3810" b="0"/>
+            <wp:docPr id="5" name="그림 5"/>
+            <wp:cNvGraphicFramePr>
+              <a:graphicFrameLocks xmlns:a="http://schemas.openxmlformats.org/drawingml/2006/main" noChangeAspect="1"/>
+            </wp:cNvGraphicFramePr>
+            <a:graphic xmlns:a="http://schemas.openxmlformats.org/drawingml/2006/main">
+              <a:graphicData uri="http://schemas.openxmlformats.org/drawingml/2006/picture">
+                <pic:pic xmlns:pic="http://schemas.openxmlformats.org/drawingml/2006/picture">
+                  <pic:nvPicPr>
+                    <pic:cNvPr id="0" name="Picture 5"/>
+                    <pic:cNvPicPr>
+                      <a:picLocks noChangeAspect="1" noChangeArrowheads="1"/>
+                    </pic:cNvPicPr>
+                  </pic:nvPicPr>
+                  <pic:blipFill>
+                    <a:blip r:embed="rId7">
+                      <a:extLst>
+                        <a:ext uri="{28A0092B-C50C-407E-A947-70E740481C1C}">
+                          <a14:useLocalDpi xmlns:a14="http://schemas.microsoft.com/office/drawing/2010/main" val="0"/>
+                        </a:ext>
+                      </a:extLst>
+                    </a:blip>
+                    <a:srcRect/>
+                    <a:stretch>
+                      <a:fillRect/>
+                    </a:stretch>
+                  </pic:blipFill>
+                  <pic:spPr bwMode="auto">
+                    <a:xfrm>
+                      <a:off x="0" y="0"/>
+                      <a:ext cx="5730240" cy="2918460"/>
+                    </a:xfrm>
+                    <a:prstGeom prst="rect">
+                      <a:avLst/>
+                    </a:prstGeom>
+                    <a:noFill/>
+                    <a:ln>
+                      <a:noFill/>
+                    </a:ln>
+                  </pic:spPr>
+                </pic:pic>
+              </a:graphicData>
+            </a:graphic>
+          </wp:inline>
+        </w:drawing>
+      </w:r>
+    </w:p>
+    <w:p>
+      <w:pPr>
+        <w:ind w:firstLineChars="100" w:firstLine="200"/>
+      </w:pPr>
+      <w:r>
+        <w:rPr>
+          <w:rFonts w:hint="eastAsia"/>
+        </w:rPr>
+        <w:t>D</w:t>
+      </w:r>
+      <w:r>
+        <w:t xml:space="preserve">QN </w:t>
+      </w:r>
+      <w:r>
+        <w:rPr>
+          <w:rFonts w:hint="eastAsia"/>
+        </w:rPr>
+        <w:t xml:space="preserve">알고리즘을 살펴보면 위에 설명한 알고리즘에서 </w:t>
+      </w:r>
+      <w:r>
+        <w:t>Experience Replay</w:t>
+      </w:r>
+      <w:r>
+        <w:rPr>
+          <w:rFonts w:hint="eastAsia"/>
+        </w:rPr>
+        <w:t>를 추가한 것이다.</w:t>
+      </w:r>
+    </w:p>
+    <w:p>
+      <w:pPr>
+        <w:ind w:firstLineChars="100" w:firstLine="200"/>
+      </w:pPr>
+      <w:r>
+        <w:rPr>
+          <w:rFonts w:hint="eastAsia"/>
+        </w:rPr>
+        <w:t>먼저 r</w:t>
+      </w:r>
+      <w:r>
+        <w:t>eplay memory D</w:t>
+      </w:r>
+      <w:r>
+        <w:rPr>
+          <w:rFonts w:hint="eastAsia"/>
+        </w:rPr>
+        <w:t xml:space="preserve">를 </w:t>
+      </w:r>
+      <w:r>
+        <w:t>N</w:t>
+      </w:r>
+      <w:r>
+        <w:rPr>
+          <w:rFonts w:hint="eastAsia"/>
+        </w:rPr>
+        <w:t>의 수용 공간을 갖게 생성하고,</w:t>
+      </w:r>
+      <w:r>
+        <w:t xml:space="preserve"> </w:t>
+      </w:r>
+      <w:r>
+        <w:rPr>
+          <w:rFonts w:hint="eastAsia"/>
+        </w:rPr>
+        <w:t xml:space="preserve">Q를 </w:t>
+      </w:r>
+      <w:r>
+        <w:t>random weights</w:t>
+      </w:r>
+      <w:r>
+        <w:rPr>
+          <w:rFonts w:hint="eastAsia"/>
+        </w:rPr>
+        <w:t>로 생성한다</w:t>
+      </w:r>
+      <w:r>
+        <w:t xml:space="preserve">. </w:t>
+      </w:r>
+      <w:r>
+        <w:rPr>
+          <w:rFonts w:hint="eastAsia"/>
+        </w:rPr>
+        <w:t>f</w:t>
+      </w:r>
+      <w:r>
+        <w:t>or</w:t>
+      </w:r>
+      <w:r>
+        <w:rPr>
+          <w:rFonts w:hint="eastAsia"/>
+        </w:rPr>
+        <w:t xml:space="preserve">문이 두 번 등장하는데 첫번째 </w:t>
+      </w:r>
+      <w:r>
+        <w:t>loop</w:t>
+      </w:r>
+      <w:r>
+        <w:rPr>
+          <w:rFonts w:hint="eastAsia"/>
+        </w:rPr>
+        <w:t xml:space="preserve">는 </w:t>
+      </w:r>
+      <w:r>
+        <w:t>episode</w:t>
+      </w:r>
+      <w:r>
+        <w:rPr>
+          <w:rFonts w:hint="eastAsia"/>
+        </w:rPr>
+        <w:t>에 대한 것이고,</w:t>
+      </w:r>
+      <w:r>
+        <w:t xml:space="preserve"> </w:t>
+      </w:r>
+      <w:r>
+        <w:rPr>
+          <w:rFonts w:hint="eastAsia"/>
+        </w:rPr>
+        <w:t xml:space="preserve">두번째 </w:t>
+      </w:r>
+      <w:r>
+        <w:t>loop</w:t>
+      </w:r>
+      <w:r>
+        <w:rPr>
+          <w:rFonts w:hint="eastAsia"/>
+        </w:rPr>
+        <w:t>는 각 e</w:t>
+      </w:r>
+      <w:r>
+        <w:t>pisode</w:t>
+      </w:r>
+      <w:r>
+        <w:rPr>
+          <w:rFonts w:hint="eastAsia"/>
+        </w:rPr>
+        <w:t xml:space="preserve">마다 </w:t>
+      </w:r>
+      <w:r>
+        <w:t>time-step</w:t>
+      </w:r>
+      <w:r>
+        <w:rPr>
+          <w:rFonts w:hint="eastAsia"/>
+        </w:rPr>
+        <w:t>에 대한 것이다.</w:t>
+      </w:r>
+      <w:r>
+        <w:t xml:space="preserve"> </w:t>
+      </w:r>
+      <w:r>
+        <w:rPr>
+          <w:rFonts w:hint="eastAsia"/>
+        </w:rPr>
+        <w:t xml:space="preserve">이렇게 반복을 순회할 때 먼저 각 </w:t>
+      </w:r>
+      <w:r>
+        <w:t>episode</w:t>
+      </w:r>
+      <w:r>
+        <w:rPr>
+          <w:rFonts w:hint="eastAsia"/>
+        </w:rPr>
+        <w:t>마다 s</w:t>
+      </w:r>
+      <w:r>
+        <w:t>1</w:t>
+      </w:r>
+      <w:r>
+        <w:rPr>
+          <w:rFonts w:hint="eastAsia"/>
+        </w:rPr>
+        <w:t>을 생성하고,</w:t>
+      </w:r>
+      <w:r>
+        <w:t xml:space="preserve"> </w:t>
+      </w:r>
+      <w:r>
+        <w:rPr>
+          <w:rFonts w:hint="eastAsia"/>
+        </w:rPr>
+        <w:t>파이함수를 이용해 전처리를 한다.</w:t>
+      </w:r>
+      <w:r>
+        <w:t xml:space="preserve"> </w:t>
+      </w:r>
+      <w:r>
+        <w:rPr>
+          <w:rFonts w:hint="eastAsia"/>
+        </w:rPr>
+        <w:t xml:space="preserve">이 </w:t>
+      </w:r>
+      <w:r>
+        <w:t>sequence</w:t>
+      </w:r>
+      <w:r>
+        <w:rPr>
+          <w:rFonts w:hint="eastAsia"/>
+        </w:rPr>
+        <w:t>를 갖고,</w:t>
+      </w:r>
+      <w:r>
+        <w:t xml:space="preserve"> </w:t>
+      </w:r>
+      <w:r>
+        <w:rPr>
+          <w:rFonts w:hint="eastAsia"/>
+        </w:rPr>
+        <w:t>두번째 반복을 들어간다.</w:t>
+      </w:r>
+      <w:r>
+        <w:t xml:space="preserve"> </w:t>
+      </w:r>
+      <w:r>
+        <w:rPr>
+          <w:rFonts w:hint="eastAsia"/>
+        </w:rPr>
+        <w:t xml:space="preserve">먼저 </w:t>
+      </w:r>
+      <w:r>
+        <w:t>epsilon</w:t>
+      </w:r>
+      <w:r>
+        <w:rPr>
+          <w:rFonts w:hint="eastAsia"/>
+        </w:rPr>
+        <w:t>-</w:t>
+      </w:r>
+      <w:r>
+        <w:t>greedy</w:t>
+      </w:r>
+      <w:r>
+        <w:rPr>
+          <w:rFonts w:hint="eastAsia"/>
+        </w:rPr>
+        <w:t xml:space="preserve">에 따라 </w:t>
+      </w:r>
+      <w:r>
+        <w:t xml:space="preserve">random </w:t>
+      </w:r>
+      <w:r>
+        <w:rPr>
+          <w:rFonts w:hint="eastAsia"/>
+        </w:rPr>
+        <w:t xml:space="preserve">또는 </w:t>
+      </w:r>
+      <w:r>
+        <w:t>greedy action</w:t>
+      </w:r>
+      <w:r>
+        <w:rPr>
+          <w:rFonts w:hint="eastAsia"/>
+        </w:rPr>
+        <w:t>을 정한다.</w:t>
+      </w:r>
+      <w:r>
+        <w:t xml:space="preserve"> </w:t>
+      </w:r>
+      <w:r>
+        <w:rPr>
+          <w:rFonts w:hint="eastAsia"/>
+        </w:rPr>
+        <w:t xml:space="preserve">그 </w:t>
+      </w:r>
+      <w:r>
+        <w:t>action</w:t>
+      </w:r>
+      <w:r>
+        <w:rPr>
+          <w:rFonts w:hint="eastAsia"/>
+        </w:rPr>
+        <w:t>을 수행한 후 r</w:t>
+      </w:r>
+      <w:r>
+        <w:t>eward</w:t>
+      </w:r>
+      <w:r>
+        <w:rPr>
+          <w:rFonts w:hint="eastAsia"/>
+        </w:rPr>
+        <w:t xml:space="preserve">와 </w:t>
+      </w:r>
+      <w:r>
+        <w:t>image</w:t>
+      </w:r>
+      <w:r>
+        <w:rPr>
+          <w:rFonts w:hint="eastAsia"/>
+        </w:rPr>
+        <w:t>를 얻는다.</w:t>
+      </w:r>
+      <w:r>
+        <w:t xml:space="preserve"> </w:t>
+      </w:r>
+      <w:r>
+        <w:rPr>
+          <w:rFonts w:hint="eastAsia"/>
+        </w:rPr>
+        <w:t xml:space="preserve">이들을 </w:t>
+      </w:r>
+      <w:r>
+        <w:t xml:space="preserve">sequenced </w:t>
+      </w:r>
+      <w:r>
+        <w:rPr>
+          <w:rFonts w:hint="eastAsia"/>
+        </w:rPr>
+        <w:t xml:space="preserve">추가해주고 파이함수를 이용해 </w:t>
+      </w:r>
+      <w:proofErr w:type="spellStart"/>
+      <w:r>
+        <w:rPr>
+          <w:rFonts w:hint="eastAsia"/>
+        </w:rPr>
+        <w:t>전처리</w:t>
+      </w:r>
+      <w:proofErr w:type="spellEnd"/>
+      <w:r>
+        <w:rPr>
+          <w:rFonts w:hint="eastAsia"/>
+        </w:rPr>
+        <w:t xml:space="preserve"> 한다.</w:t>
+      </w:r>
+      <w:r>
+        <w:t xml:space="preserve"> D</w:t>
+      </w:r>
+      <w:r>
+        <w:rPr>
+          <w:rFonts w:hint="eastAsia"/>
+        </w:rPr>
+        <w:t xml:space="preserve">에 저장시켜준 후 D에서 </w:t>
+      </w:r>
+      <w:r>
+        <w:t>mini-batch</w:t>
+      </w:r>
+      <w:r>
+        <w:rPr>
+          <w:rFonts w:hint="eastAsia"/>
+        </w:rPr>
+        <w:t>만큼 r</w:t>
+      </w:r>
+      <w:r>
+        <w:t>andom sample</w:t>
+      </w:r>
+      <w:r>
+        <w:rPr>
+          <w:rFonts w:hint="eastAsia"/>
+        </w:rPr>
+        <w:t>을 추출한다</w:t>
+      </w:r>
+      <w:r>
+        <w:t>.</w:t>
+      </w:r>
+      <w:r>
+        <w:rPr>
+          <w:rFonts w:hint="eastAsia"/>
+        </w:rPr>
+        <w:t xml:space="preserve"> 이후 목표지점 도달여부에 따라 </w:t>
+      </w:r>
+      <w:proofErr w:type="spellStart"/>
+      <w:r>
+        <w:rPr>
+          <w:rFonts w:hint="eastAsia"/>
+        </w:rPr>
+        <w:t>y</w:t>
+      </w:r>
+      <w:r>
+        <w:t>_j</w:t>
+      </w:r>
+      <w:proofErr w:type="spellEnd"/>
+      <w:r>
+        <w:rPr>
+          <w:rFonts w:hint="eastAsia"/>
+        </w:rPr>
+        <w:t>를 결정한다.</w:t>
+      </w:r>
+      <w:r>
+        <w:t xml:space="preserve"> </w:t>
+      </w:r>
+      <w:r>
+        <w:rPr>
+          <w:rFonts w:hint="eastAsia"/>
+        </w:rPr>
+        <w:t>위에 나온 경사 하강법을 실행한다.</w:t>
+      </w:r>
+      <w:r>
+        <w:t xml:space="preserve"> </w:t>
+      </w:r>
+      <w:r>
+        <w:rPr>
+          <w:rFonts w:hint="eastAsia"/>
+        </w:rPr>
+        <w:t xml:space="preserve">위 과정을 명시된 </w:t>
+      </w:r>
+      <w:r>
+        <w:t>loop</w:t>
+      </w:r>
+      <w:r>
+        <w:rPr>
+          <w:rFonts w:hint="eastAsia"/>
+        </w:rPr>
+        <w:t xml:space="preserve">들 만큼 순회한다. 이 알고리즘을 통해 처음에 생성된 </w:t>
+      </w:r>
+      <w:r>
+        <w:t>random weights</w:t>
+      </w:r>
+      <w:r>
+        <w:rPr>
+          <w:rFonts w:hint="eastAsia"/>
+        </w:rPr>
+        <w:t>가 o</w:t>
+      </w:r>
+      <w:r>
+        <w:t>ptimal</w:t>
+      </w:r>
+      <w:r>
+        <w:rPr>
+          <w:rFonts w:hint="eastAsia"/>
+        </w:rPr>
+        <w:t xml:space="preserve"> </w:t>
+      </w:r>
+      <w:r>
+        <w:t>weights</w:t>
+      </w:r>
+      <w:r>
+        <w:rPr>
+          <w:rFonts w:hint="eastAsia"/>
+        </w:rPr>
+        <w:t xml:space="preserve">로 변하게 되면서 </w:t>
+      </w:r>
+      <w:r>
+        <w:t>Q*</w:t>
+      </w:r>
+      <w:r>
+        <w:rPr>
+          <w:rFonts w:hint="eastAsia"/>
+        </w:rPr>
+        <w:t>를 찾게 된다.</w:t>
+      </w:r>
+      <w:r>
+        <w:t xml:space="preserve"> </w:t>
+      </w:r>
+      <w:r>
+        <w:t>Replay memory</w:t>
+      </w:r>
+      <w:r>
+        <w:rPr>
+          <w:rFonts w:hint="eastAsia"/>
+        </w:rPr>
+        <w:t xml:space="preserve">라는 저장 공간과 이 공간에서 </w:t>
+      </w:r>
+      <w:r>
+        <w:t xml:space="preserve">random </w:t>
+      </w:r>
+      <w:r>
+        <w:rPr>
+          <w:rFonts w:hint="eastAsia"/>
+        </w:rPr>
+        <w:t>s</w:t>
+      </w:r>
+      <w:r>
+        <w:t>ample</w:t>
+      </w:r>
+      <w:r>
+        <w:rPr>
+          <w:rFonts w:hint="eastAsia"/>
+        </w:rPr>
+        <w:t>을 뽑아서 해당 과정을 수행하는 것이 e</w:t>
+      </w:r>
+      <w:r>
+        <w:t>xperience replay</w:t>
+      </w:r>
+      <w:r>
+        <w:rPr>
+          <w:rFonts w:hint="eastAsia"/>
+        </w:rPr>
+        <w:t>이다.</w:t>
+      </w:r>
+      <w:r>
+        <w:t xml:space="preserve"> Experience replay</w:t>
+      </w:r>
+      <w:r>
+        <w:rPr>
+          <w:rFonts w:hint="eastAsia"/>
+        </w:rPr>
+        <w:t xml:space="preserve">를 통해 </w:t>
+      </w:r>
+      <w:r>
+        <w:t>parameter</w:t>
+      </w:r>
+      <w:r>
+        <w:rPr>
+          <w:rFonts w:hint="eastAsia"/>
+        </w:rPr>
+        <w:t>의 d</w:t>
+      </w:r>
+      <w:r>
+        <w:t>ivergence</w:t>
+      </w:r>
+      <w:r>
+        <w:rPr>
+          <w:rFonts w:hint="eastAsia"/>
+        </w:rPr>
+        <w:t xml:space="preserve">문제와 </w:t>
+      </w:r>
+      <w:r>
+        <w:t>local minimu</w:t>
+      </w:r>
+      <w:r>
+        <w:rPr>
+          <w:rFonts w:hint="eastAsia"/>
+        </w:rPr>
+        <w:t>m에 빠지는 문제를 해결할 수 있다.</w:t>
+      </w:r>
+      <w:r>
+        <w:t xml:space="preserve"> </w:t>
+      </w:r>
+      <w:r>
+        <w:rPr>
+          <w:rFonts w:hint="eastAsia"/>
+        </w:rPr>
+        <w:t xml:space="preserve">수용 공간을 N에 대해 생각해보면 </w:t>
+      </w:r>
+      <w:r>
+        <w:t>N</w:t>
+      </w:r>
+      <w:r>
+        <w:rPr>
+          <w:rFonts w:hint="eastAsia"/>
+        </w:rPr>
+        <w:t xml:space="preserve">이 너무 작을 경우 </w:t>
+      </w:r>
+      <w:r>
+        <w:t xml:space="preserve">local minimum </w:t>
+      </w:r>
+      <w:r>
+        <w:rPr>
+          <w:rFonts w:hint="eastAsia"/>
+        </w:rPr>
+        <w:t>문제</w:t>
+      </w:r>
+      <w:r>
+        <w:t xml:space="preserve"> </w:t>
+      </w:r>
+      <w:r>
+        <w:rPr>
+          <w:rFonts w:hint="eastAsia"/>
+        </w:rPr>
+        <w:t xml:space="preserve">즉 근방의 </w:t>
+      </w:r>
+      <w:r>
+        <w:t>sequence</w:t>
+      </w:r>
+      <w:r>
+        <w:rPr>
+          <w:rFonts w:hint="eastAsia"/>
+        </w:rPr>
+        <w:t>만을 고려하여 잘못된 학습을 할 것이다.</w:t>
+      </w:r>
+      <w:r>
+        <w:t xml:space="preserve"> </w:t>
+      </w:r>
+      <w:r>
+        <w:rPr>
+          <w:rFonts w:hint="eastAsia"/>
+        </w:rPr>
+        <w:t xml:space="preserve">또한 </w:t>
+      </w:r>
+      <w:r>
+        <w:t>N</w:t>
+      </w:r>
+      <w:r>
+        <w:rPr>
+          <w:rFonts w:hint="eastAsia"/>
+        </w:rPr>
+        <w:t>이 너무 큰 경우 학습이 오래 걸릴 것이다.</w:t>
+      </w:r>
+      <w:r>
+        <w:t xml:space="preserve"> </w:t>
+      </w:r>
+    </w:p>
+    <w:p>
+      <w:pPr>
+        <w:ind w:firstLineChars="100" w:firstLine="200"/>
+      </w:pPr>
+      <w:r>
+        <w:rPr>
+          <w:rFonts w:hint="eastAsia"/>
+        </w:rPr>
+        <w:t>파이함수(</w:t>
+      </w:r>
+      <w:proofErr w:type="spellStart"/>
+      <w:r>
+        <w:rPr>
+          <w:rFonts w:hint="eastAsia"/>
+        </w:rPr>
+        <w:t>전처리</w:t>
+      </w:r>
+      <w:proofErr w:type="spellEnd"/>
+      <w:r>
+        <w:rPr>
+          <w:rFonts w:hint="eastAsia"/>
+        </w:rPr>
+        <w:t xml:space="preserve"> 함수)는 </w:t>
+      </w:r>
+      <w:r>
+        <w:t>210</w:t>
+      </w:r>
+      <w:r>
+        <w:rPr>
+          <w:rFonts w:hint="eastAsia"/>
+        </w:rPr>
+        <w:t>x</w:t>
+      </w:r>
+      <w:r>
+        <w:t>160pixel</w:t>
+      </w:r>
+      <w:r>
+        <w:rPr>
+          <w:rFonts w:hint="eastAsia"/>
+        </w:rPr>
+        <w:t xml:space="preserve">를 흑백처리와 </w:t>
+      </w:r>
+      <w:r>
+        <w:t>down-sampling</w:t>
+      </w:r>
+      <w:r>
+        <w:rPr>
+          <w:rFonts w:hint="eastAsia"/>
+        </w:rPr>
+        <w:t>을</w:t>
+      </w:r>
+      <w:r>
+        <w:t xml:space="preserve"> </w:t>
+      </w:r>
+      <w:r>
+        <w:rPr>
+          <w:rFonts w:hint="eastAsia"/>
+        </w:rPr>
+        <w:t xml:space="preserve">거친 후 </w:t>
+      </w:r>
+      <w:r>
+        <w:t>cropping</w:t>
+      </w:r>
+      <w:r>
+        <w:rPr>
+          <w:rFonts w:hint="eastAsia"/>
+        </w:rPr>
+        <w:t xml:space="preserve">을 통해 </w:t>
+      </w:r>
+      <w:r>
+        <w:t>84</w:t>
+      </w:r>
+      <w:r>
+        <w:rPr>
+          <w:rFonts w:hint="eastAsia"/>
+        </w:rPr>
+        <w:t>x</w:t>
+      </w:r>
+      <w:r>
+        <w:t>84</w:t>
+      </w:r>
+      <w:r>
+        <w:rPr>
+          <w:rFonts w:hint="eastAsia"/>
+        </w:rPr>
+        <w:t>의 이미지로 변환시킨다.</w:t>
+      </w:r>
+      <w:r>
+        <w:t xml:space="preserve"> </w:t>
+      </w:r>
+      <w:r>
+        <w:rPr>
+          <w:rFonts w:hint="eastAsia"/>
+        </w:rPr>
+        <w:t xml:space="preserve">이후 최근 </w:t>
+      </w:r>
+      <w:r>
+        <w:t>4 frames</w:t>
+      </w:r>
+      <w:r>
+        <w:rPr>
+          <w:rFonts w:hint="eastAsia"/>
+        </w:rPr>
+        <w:t xml:space="preserve">를 이용해 </w:t>
+      </w:r>
+      <w:r>
+        <w:t>input</w:t>
+      </w:r>
+      <w:r>
+        <w:rPr>
+          <w:rFonts w:hint="eastAsia"/>
+        </w:rPr>
+        <w:t>값을 만든다.</w:t>
+      </w:r>
+      <w:r>
+        <w:t xml:space="preserve"> </w:t>
+      </w:r>
+      <w:r>
+        <w:rPr>
+          <w:rFonts w:hint="eastAsia"/>
+        </w:rPr>
+        <w:t xml:space="preserve">이렇게 얻은 </w:t>
+      </w:r>
+      <w:r>
+        <w:t>84</w:t>
+      </w:r>
+      <w:r>
+        <w:rPr>
+          <w:rFonts w:hint="eastAsia"/>
+        </w:rPr>
+        <w:t>x</w:t>
+      </w:r>
+      <w:r>
+        <w:t>84x4 input</w:t>
+      </w:r>
+      <w:r>
+        <w:rPr>
+          <w:rFonts w:hint="eastAsia"/>
+        </w:rPr>
+        <w:t xml:space="preserve">을 이용해 </w:t>
+      </w:r>
+      <w:r>
+        <w:t>CNN(Convolutional Neural Network)</w:t>
+      </w:r>
+      <w:r>
+        <w:rPr>
+          <w:rFonts w:hint="eastAsia"/>
+        </w:rPr>
+        <w:t xml:space="preserve">구현하여 </w:t>
+      </w:r>
+      <w:r>
+        <w:t>Deep-Q-Networks</w:t>
+      </w:r>
+      <w:r>
+        <w:rPr>
+          <w:rFonts w:hint="eastAsia"/>
+        </w:rPr>
+        <w:t>를 이용해 학습시킨다.</w:t>
+      </w:r>
+      <w:r>
+        <w:t xml:space="preserve"> </w:t>
+      </w:r>
+      <w:r>
+        <w:rPr>
+          <w:rFonts w:hint="eastAsia"/>
+        </w:rPr>
+        <w:t>해당 모델을 확인해보자</w:t>
+      </w:r>
+    </w:p>
+    <w:p>
+      <w:pPr>
+        <w:ind w:firstLineChars="100" w:firstLine="200"/>
+      </w:pPr>
+    </w:p>
+    <w:p>
+      <w:pPr>
+        <w:ind w:firstLineChars="100" w:firstLine="200"/>
+      </w:pPr>
+    </w:p>
+    <w:p>
+      <w:pPr>
+        <w:ind w:firstLineChars="100" w:firstLine="200"/>
+      </w:pPr>
+      <w:r>
+        <w:rPr>
+          <w:rFonts w:hint="eastAsia"/>
+          <w:noProof/>
+        </w:rPr>
+        <w:drawing>
+          <wp:inline distT="0" distB="0" distL="0" distR="0">
+            <wp:extent cx="5730240" cy="1737360"/>
+            <wp:effectExtent l="0" t="0" r="3810" b="0"/>
+            <wp:docPr id="6" name="그림 6"/>
+            <wp:cNvGraphicFramePr>
+              <a:graphicFrameLocks xmlns:a="http://schemas.openxmlformats.org/drawingml/2006/main" noChangeAspect="1"/>
+            </wp:cNvGraphicFramePr>
+            <a:graphic xmlns:a="http://schemas.openxmlformats.org/drawingml/2006/main">
+              <a:graphicData uri="http://schemas.openxmlformats.org/drawingml/2006/picture">
+                <pic:pic xmlns:pic="http://schemas.openxmlformats.org/drawingml/2006/picture">
+                  <pic:nvPicPr>
+                    <pic:cNvPr id="0" name="Picture 6"/>
+                    <pic:cNvPicPr>
+                      <a:picLocks noChangeAspect="1" noChangeArrowheads="1"/>
+                    </pic:cNvPicPr>
+                  </pic:nvPicPr>
+                  <pic:blipFill>
+                    <a:blip r:embed="rId8">
+                      <a:extLst>
+                        <a:ext uri="{28A0092B-C50C-407E-A947-70E740481C1C}">
+                          <a14:useLocalDpi xmlns:a14="http://schemas.microsoft.com/office/drawing/2010/main" val="0"/>
+                        </a:ext>
+                      </a:extLst>
+                    </a:blip>
+                    <a:srcRect/>
+                    <a:stretch>
+                      <a:fillRect/>
+                    </a:stretch>
+                  </pic:blipFill>
+                  <pic:spPr bwMode="auto">
+                    <a:xfrm>
+                      <a:off x="0" y="0"/>
+                      <a:ext cx="5730240" cy="1737360"/>
+                    </a:xfrm>
+                    <a:prstGeom prst="rect">
+                      <a:avLst/>
+                    </a:prstGeom>
+                    <a:noFill/>
+                    <a:ln>
+                      <a:noFill/>
+                    </a:ln>
+                  </pic:spPr>
+                </pic:pic>
+              </a:graphicData>
+            </a:graphic>
+          </wp:inline>
+        </w:drawing>
+      </w:r>
+    </w:p>
+    <w:p>
+      <w:r>
+        <w:t>Input</w:t>
+      </w:r>
+      <w:r>
+        <w:rPr>
+          <w:rFonts w:hint="eastAsia"/>
+        </w:rPr>
+        <w:t xml:space="preserve">을 이용해 </w:t>
+      </w:r>
+      <w:proofErr w:type="spellStart"/>
+      <w:r>
+        <w:rPr>
+          <w:rFonts w:hint="eastAsia"/>
+        </w:rPr>
+        <w:t>합성곱연산층을</w:t>
+      </w:r>
+      <w:proofErr w:type="spellEnd"/>
+      <w:r>
+        <w:rPr>
+          <w:rFonts w:hint="eastAsia"/>
+        </w:rPr>
+        <w:t xml:space="preserve"> 거친 후 </w:t>
+      </w:r>
+      <w:r>
+        <w:t>fc(fully connected)</w:t>
+      </w:r>
+      <w:r>
+        <w:rPr>
+          <w:rFonts w:hint="eastAsia"/>
+        </w:rPr>
+        <w:t xml:space="preserve">층을 거쳐 각각 </w:t>
+      </w:r>
+      <w:r>
+        <w:t>action</w:t>
+      </w:r>
+      <w:r>
+        <w:rPr>
+          <w:rFonts w:hint="eastAsia"/>
+        </w:rPr>
+        <w:t xml:space="preserve">에 따른 </w:t>
+      </w:r>
+      <w:r>
+        <w:t>Q-value</w:t>
+      </w:r>
+      <w:r>
+        <w:rPr>
+          <w:rFonts w:hint="eastAsia"/>
+        </w:rPr>
+        <w:t>값을 반환한다.</w:t>
+      </w:r>
+      <w:r>
+        <w:t xml:space="preserve"> Action</w:t>
+      </w:r>
+      <w:r>
+        <w:rPr>
+          <w:rFonts w:hint="eastAsia"/>
+        </w:rPr>
+        <w:t xml:space="preserve">은 고려하는 </w:t>
+      </w:r>
+      <w:r>
+        <w:t>game</w:t>
+      </w:r>
+      <w:r>
+        <w:rPr>
+          <w:rFonts w:hint="eastAsia"/>
+        </w:rPr>
+        <w:t>에 따라 달라진다.</w:t>
+      </w:r>
+    </w:p>
+    <w:p/>
+    <w:p>
+      <w:r>
+        <w:rPr>
+          <w:rFonts w:hint="eastAsia"/>
+        </w:rPr>
+        <w:t xml:space="preserve"> </w:t>
+      </w:r>
+      <w:r>
+        <w:t xml:space="preserve">‘google </w:t>
+      </w:r>
+      <w:proofErr w:type="spellStart"/>
+      <w:r>
+        <w:rPr>
+          <w:rFonts w:hint="eastAsia"/>
+        </w:rPr>
+        <w:t>d</w:t>
+      </w:r>
+      <w:r>
+        <w:t>eepmind</w:t>
+      </w:r>
+      <w:proofErr w:type="spellEnd"/>
+      <w:r>
+        <w:t xml:space="preserve">’ </w:t>
+      </w:r>
+      <w:r>
+        <w:rPr>
+          <w:rFonts w:hint="eastAsia"/>
+        </w:rPr>
+        <w:t xml:space="preserve">팀은 </w:t>
+      </w:r>
+      <w:r>
+        <w:t>hyperparameter(batch size, optimizer, epsilon</w:t>
+      </w:r>
+      <w:r>
+        <w:rPr>
+          <w:rFonts w:hint="eastAsia"/>
+        </w:rPr>
+        <w:t>확률 등)을 지정한 후</w:t>
+      </w:r>
+      <w:r>
+        <w:t xml:space="preserve"> </w:t>
+      </w:r>
+      <w:r>
+        <w:rPr>
+          <w:rFonts w:hint="eastAsia"/>
+        </w:rPr>
+        <w:t>해당 논문의 알고리즘을 이용해서 뛰어난 강화학습 결과를 얻어냈다.</w:t>
+      </w:r>
+      <w:r>
+        <w:t xml:space="preserve"> </w:t>
+      </w:r>
+      <w:r>
+        <w:rPr>
+          <w:rFonts w:hint="eastAsia"/>
+        </w:rPr>
+        <w:t xml:space="preserve">이전의 </w:t>
+      </w:r>
+      <w:r>
+        <w:t>‘</w:t>
+      </w:r>
+      <w:proofErr w:type="spellStart"/>
+      <w:r>
+        <w:t>Sarsa</w:t>
+      </w:r>
+      <w:proofErr w:type="spellEnd"/>
+      <w:r>
+        <w:t>’(state-action-reward-state-action)</w:t>
+      </w:r>
+      <w:r>
+        <w:rPr>
+          <w:rFonts w:hint="eastAsia"/>
+        </w:rPr>
+        <w:t xml:space="preserve">와 </w:t>
+      </w:r>
+      <w:proofErr w:type="spellStart"/>
+      <w:r>
+        <w:t>sarsa</w:t>
+      </w:r>
+      <w:proofErr w:type="spellEnd"/>
+      <w:r>
+        <w:rPr>
+          <w:rFonts w:hint="eastAsia"/>
+        </w:rPr>
+        <w:t xml:space="preserve">에서 </w:t>
+      </w:r>
+      <w:r>
+        <w:t>augmentation</w:t>
+      </w:r>
+      <w:r>
+        <w:rPr>
+          <w:rFonts w:hint="eastAsia"/>
+        </w:rPr>
+        <w:t xml:space="preserve">을 이용한 </w:t>
+      </w:r>
+      <w:r>
+        <w:t xml:space="preserve">‘contingency’ </w:t>
+      </w:r>
+      <w:r>
+        <w:rPr>
+          <w:rFonts w:hint="eastAsia"/>
+        </w:rPr>
+        <w:t>보다 뛰어난 성능을 보였고,</w:t>
+      </w:r>
+      <w:r>
+        <w:t xml:space="preserve"> </w:t>
+      </w:r>
+      <w:r>
+        <w:rPr>
+          <w:rFonts w:hint="eastAsia"/>
+        </w:rPr>
+        <w:t>몇몇 게임에서는 사람을 능가하는 성능을 보여준다.</w:t>
+      </w:r>
+      <w:r>
+        <w:t xml:space="preserve"> </w:t>
       </w:r>
     </w:p>
     <w:sectPr>

--- a/week8/Paper_Review.docx
+++ b/week8/Paper_Review.docx
@@ -39,12 +39,7 @@
     <w:p>
       <w:pPr>
         <w:jc w:val="right"/>
-        <w:rPr>
-          <w:rFonts w:hint="eastAsia"/>
-        </w:rPr>
       </w:pPr>
-      <w:bookmarkStart w:id="0" w:name="_GoBack"/>
-      <w:bookmarkEnd w:id="0"/>
     </w:p>
     <w:p>
       <w:pPr>
@@ -336,15 +331,7 @@
         <w:t xml:space="preserve"> </w:t>
       </w:r>
       <w:r>
-        <w:t>Q*(</w:t>
-      </w:r>
-      <w:proofErr w:type="spellStart"/>
-      <w:r>
-        <w:t>s,a</w:t>
-      </w:r>
-      <w:proofErr w:type="spellEnd"/>
-      <w:r>
-        <w:t>)(</w:t>
+        <w:t>Q*(s,a)(</w:t>
       </w:r>
       <w:r>
         <w:rPr>
@@ -377,21 +364,7 @@
         <w:rPr>
           <w:rFonts w:hint="eastAsia"/>
         </w:rPr>
-        <w:t xml:space="preserve">에 대해 보상 </w:t>
-      </w:r>
-      <w:proofErr w:type="spellStart"/>
-      <w:r>
-        <w:rPr>
-          <w:rFonts w:hint="eastAsia"/>
-        </w:rPr>
-        <w:t>기대값의</w:t>
-      </w:r>
-      <w:proofErr w:type="spellEnd"/>
-      <w:r>
-        <w:rPr>
-          <w:rFonts w:hint="eastAsia"/>
-        </w:rPr>
-        <w:t xml:space="preserve"> 최대값으로 한다.</w:t>
+        <w:t>에 대해 보상 기대값의 최대값으로 한다.</w:t>
       </w:r>
     </w:p>
     <w:p>
@@ -464,15 +437,7 @@
         <w:t>Q</w:t>
       </w:r>
       <w:r>
-        <w:t>*(</w:t>
-      </w:r>
-      <w:proofErr w:type="spellStart"/>
-      <w:r>
-        <w:t>s’,a</w:t>
-      </w:r>
-      <w:proofErr w:type="spellEnd"/>
-      <w:r>
-        <w:t>’)</w:t>
+        <w:t>*(s’,a’)</w:t>
       </w:r>
       <w:r>
         <w:rPr>
@@ -481,29 +446,13 @@
         <w:t xml:space="preserve">을 이용해 </w:t>
       </w:r>
       <w:r>
-        <w:t>Q(</w:t>
-      </w:r>
-      <w:proofErr w:type="spellStart"/>
-      <w:r>
-        <w:t>s,a</w:t>
-      </w:r>
-      <w:proofErr w:type="spellEnd"/>
-      <w:r>
-        <w:t>)</w:t>
-      </w:r>
-      <w:proofErr w:type="spellStart"/>
-      <w:r>
-        <w:rPr>
-          <w:rFonts w:hint="eastAsia"/>
-        </w:rPr>
-        <w:t>를</w:t>
-      </w:r>
-      <w:proofErr w:type="spellEnd"/>
-      <w:r>
-        <w:rPr>
-          <w:rFonts w:hint="eastAsia"/>
-        </w:rPr>
-        <w:t xml:space="preserve"> 표현하는 점화식이 되고,</w:t>
+        <w:t>Q(s,a)</w:t>
+      </w:r>
+      <w:r>
+        <w:rPr>
+          <w:rFonts w:hint="eastAsia"/>
+        </w:rPr>
+        <w:t>를 표현하는 점화식이 되고,</w:t>
       </w:r>
       <w:r>
         <w:t xml:space="preserve"> </w:t>
@@ -532,11 +481,9 @@
         </w:rPr>
         <w:t xml:space="preserve">이를 가치 반복 알고리즘을 이용해 </w:t>
       </w:r>
-      <w:proofErr w:type="spellStart"/>
       <w:r>
         <w:t>Q_i</w:t>
       </w:r>
-      <w:proofErr w:type="spellEnd"/>
       <w:r>
         <w:rPr>
           <w:rFonts w:hint="eastAsia"/>
@@ -738,7 +685,6 @@
       <w:pPr>
         <w:ind w:firstLineChars="100" w:firstLine="200"/>
       </w:pPr>
-      <w:proofErr w:type="spellStart"/>
       <w:r>
         <w:rPr>
           <w:rFonts w:asciiTheme="minorEastAsia" w:hAnsiTheme="minorEastAsia" w:hint="eastAsia"/>
@@ -749,14 +695,7 @@
         <w:rPr>
           <w:rFonts w:hint="eastAsia"/>
         </w:rPr>
-        <w:t>를</w:t>
-      </w:r>
-      <w:proofErr w:type="spellEnd"/>
-      <w:r>
-        <w:rPr>
-          <w:rFonts w:hint="eastAsia"/>
-        </w:rPr>
-        <w:t xml:space="preserve"> 학습해가면서 </w:t>
+        <w:t xml:space="preserve">를 학습해가면서 </w:t>
       </w:r>
       <w:r>
         <w:t>Q*</w:t>
@@ -958,39 +897,23 @@
         </w:rPr>
         <w:t xml:space="preserve">한 알고리즘으로 확률적 경사 하강법을 이용해 최적의 </w:t>
       </w:r>
-      <w:proofErr w:type="spellStart"/>
       <w:r>
         <w:rPr>
           <w:rFonts w:asciiTheme="minorEastAsia" w:hAnsiTheme="minorEastAsia" w:hint="eastAsia"/>
         </w:rPr>
-        <w:t>θ를</w:t>
-      </w:r>
-      <w:proofErr w:type="spellEnd"/>
+        <w:t>θ를 찾아서 Q</w:t>
+      </w:r>
+      <w:r>
+        <w:rPr>
+          <w:rFonts w:asciiTheme="minorEastAsia" w:hAnsiTheme="minorEastAsia"/>
+        </w:rPr>
+        <w:t xml:space="preserve">*를 </w:t>
+      </w:r>
       <w:r>
         <w:rPr>
           <w:rFonts w:asciiTheme="minorEastAsia" w:hAnsiTheme="minorEastAsia" w:hint="eastAsia"/>
         </w:rPr>
-        <w:t xml:space="preserve"> 찾아서 Q</w:t>
-      </w:r>
-      <w:r>
-        <w:rPr>
-          <w:rFonts w:asciiTheme="minorEastAsia" w:hAnsiTheme="minorEastAsia"/>
-        </w:rPr>
-        <w:t xml:space="preserve">*를 </w:t>
-      </w:r>
-      <w:proofErr w:type="spellStart"/>
-      <w:r>
-        <w:rPr>
-          <w:rFonts w:asciiTheme="minorEastAsia" w:hAnsiTheme="minorEastAsia" w:hint="eastAsia"/>
-        </w:rPr>
-        <w:t>찾아나간다</w:t>
-      </w:r>
-      <w:proofErr w:type="spellEnd"/>
-      <w:r>
-        <w:rPr>
-          <w:rFonts w:asciiTheme="minorEastAsia" w:hAnsiTheme="minorEastAsia" w:hint="eastAsia"/>
-        </w:rPr>
-        <w:t>.</w:t>
+        <w:t>찾아나간다.</w:t>
       </w:r>
     </w:p>
     <w:p>
@@ -1367,21 +1290,7 @@
         <w:rPr>
           <w:rFonts w:hint="eastAsia"/>
         </w:rPr>
-        <w:t xml:space="preserve">추가해주고 파이함수를 이용해 </w:t>
-      </w:r>
-      <w:proofErr w:type="spellStart"/>
-      <w:r>
-        <w:rPr>
-          <w:rFonts w:hint="eastAsia"/>
-        </w:rPr>
-        <w:t>전처리</w:t>
-      </w:r>
-      <w:proofErr w:type="spellEnd"/>
-      <w:r>
-        <w:rPr>
-          <w:rFonts w:hint="eastAsia"/>
-        </w:rPr>
-        <w:t xml:space="preserve"> 한다.</w:t>
+        <w:t>추가해주고 파이함수를 이용해 전처리 한다.</w:t>
       </w:r>
       <w:r>
         <w:t xml:space="preserve"> D</w:t>
@@ -1417,19 +1326,11 @@
         <w:rPr>
           <w:rFonts w:hint="eastAsia"/>
         </w:rPr>
-        <w:t xml:space="preserve"> 이후 목표지점 도달여부에 따라 </w:t>
-      </w:r>
-      <w:proofErr w:type="spellStart"/>
-      <w:r>
-        <w:rPr>
-          <w:rFonts w:hint="eastAsia"/>
-        </w:rPr>
-        <w:t>y</w:t>
+        <w:t xml:space="preserve"> 이후 목표지점 도달여부에 따라 y</w:t>
       </w:r>
       <w:r>
         <w:t>_j</w:t>
       </w:r>
-      <w:proofErr w:type="spellEnd"/>
       <w:r>
         <w:rPr>
           <w:rFonts w:hint="eastAsia"/>
@@ -1649,21 +1550,7 @@
         <w:rPr>
           <w:rFonts w:hint="eastAsia"/>
         </w:rPr>
-        <w:t>파이함수(</w:t>
-      </w:r>
-      <w:proofErr w:type="spellStart"/>
-      <w:r>
-        <w:rPr>
-          <w:rFonts w:hint="eastAsia"/>
-        </w:rPr>
-        <w:t>전처리</w:t>
-      </w:r>
-      <w:proofErr w:type="spellEnd"/>
-      <w:r>
-        <w:rPr>
-          <w:rFonts w:hint="eastAsia"/>
-        </w:rPr>
-        <w:t xml:space="preserve"> 함수)는 </w:t>
+        <w:t xml:space="preserve">파이함수(전처리 함수)는 </w:t>
       </w:r>
       <w:r>
         <w:t>210</w:t>
@@ -1887,21 +1774,7 @@
         <w:rPr>
           <w:rFonts w:hint="eastAsia"/>
         </w:rPr>
-        <w:t xml:space="preserve">을 이용해 </w:t>
-      </w:r>
-      <w:proofErr w:type="spellStart"/>
-      <w:r>
-        <w:rPr>
-          <w:rFonts w:hint="eastAsia"/>
-        </w:rPr>
-        <w:t>합성곱연산층을</w:t>
-      </w:r>
-      <w:proofErr w:type="spellEnd"/>
-      <w:r>
-        <w:rPr>
-          <w:rFonts w:hint="eastAsia"/>
-        </w:rPr>
-        <w:t xml:space="preserve"> 거친 후 </w:t>
+        <w:t xml:space="preserve">을 이용해 합성곱연산층을 거친 후 </w:t>
       </w:r>
       <w:r>
         <w:t>fc(fully connected)</w:t>
@@ -1960,7 +1833,6 @@
       <w:r>
         <w:t xml:space="preserve">‘google </w:t>
       </w:r>
-      <w:proofErr w:type="spellStart"/>
       <w:r>
         <w:rPr>
           <w:rFonts w:hint="eastAsia"/>
@@ -1968,11 +1840,7 @@
         <w:t>d</w:t>
       </w:r>
       <w:r>
-        <w:t>eepmind</w:t>
-      </w:r>
-      <w:proofErr w:type="spellEnd"/>
-      <w:r>
-        <w:t xml:space="preserve">’ </w:t>
+        <w:t xml:space="preserve">eepmind’ </w:t>
       </w:r>
       <w:r>
         <w:rPr>
@@ -2008,15 +1876,7 @@
         <w:t xml:space="preserve">이전의 </w:t>
       </w:r>
       <w:r>
-        <w:t>‘</w:t>
-      </w:r>
-      <w:proofErr w:type="spellStart"/>
-      <w:r>
-        <w:t>Sarsa</w:t>
-      </w:r>
-      <w:proofErr w:type="spellEnd"/>
-      <w:r>
-        <w:t>’(state-action-reward-state-action)</w:t>
+        <w:t>‘Sarsa’(state-action-reward-state-action)</w:t>
       </w:r>
       <w:r>
         <w:rPr>
@@ -2024,11 +1884,9 @@
         </w:rPr>
         <w:t xml:space="preserve">와 </w:t>
       </w:r>
-      <w:proofErr w:type="spellStart"/>
       <w:r>
         <w:t>sarsa</w:t>
       </w:r>
-      <w:proofErr w:type="spellEnd"/>
       <w:r>
         <w:rPr>
           <w:rFonts w:hint="eastAsia"/>
@@ -2062,9 +1920,81 @@
         </w:rPr>
         <w:t>몇몇 게임에서는 사람을 능가하는 성능을 보여준다.</w:t>
       </w:r>
-      <w:r>
-        <w:t xml:space="preserve"> </w:t>
-      </w:r>
+    </w:p>
+    <w:p/>
+    <w:p/>
+    <w:p>
+      <w:r>
+        <w:rPr>
+          <w:rFonts w:hint="eastAsia"/>
+        </w:rPr>
+        <w:t>참조</w:t>
+      </w:r>
+    </w:p>
+    <w:p>
+      <w:r>
+        <w:t>[논문번역]Playing Atari with Deep Reinforcement Learning 논문설명/요약</w:t>
+      </w:r>
+      <w:r>
+        <w:rPr>
+          <w:rFonts w:hint="eastAsia"/>
+        </w:rPr>
+        <w:t>:</w:t>
+      </w:r>
+      <w:r>
+        <w:t xml:space="preserve"> </w:t>
+      </w:r>
+      <w:hyperlink r:id="rId9" w:history="1">
+        <w:r>
+          <w:rPr>
+            <w:rStyle w:val="a4"/>
+          </w:rPr>
+          <w:t>https://mangkyu.tistory.com/60</w:t>
+        </w:r>
+      </w:hyperlink>
+    </w:p>
+    <w:p>
+      <w:r>
+        <w:t>DQN(Deep Q-Networks)</w:t>
+      </w:r>
+      <w:r>
+        <w:t xml:space="preserve"> : </w:t>
+      </w:r>
+      <w:hyperlink r:id="rId10" w:history="1">
+        <w:r>
+          <w:rPr>
+            <w:rStyle w:val="a4"/>
+          </w:rPr>
+          <w:t>https://sumniya.tistory.com/18?category=781573</w:t>
+        </w:r>
+      </w:hyperlink>
+    </w:p>
+    <w:p>
+      <w:pPr>
+        <w:rPr>
+          <w:rFonts w:hint="eastAsia"/>
+        </w:rPr>
+      </w:pPr>
+      <w:r>
+        <w:t>Pytorch</w:t>
+      </w:r>
+      <w:r>
+        <w:rPr>
+          <w:rFonts w:hint="eastAsia"/>
+        </w:rPr>
+        <w:t>를 활용한 강화학습/심층강화학습 실전 입문</w:t>
+      </w:r>
+      <w:r>
+        <w:t>(</w:t>
+      </w:r>
+      <w:r>
+        <w:rPr>
+          <w:rFonts w:hint="eastAsia"/>
+        </w:rPr>
+        <w:t>오가와 유타로 지음)</w:t>
+      </w:r>
+      <w:bookmarkStart w:id="0" w:name="_GoBack"/>
+      <w:bookmarkEnd w:id="0"/>
     </w:p>
     <w:sectPr>
       <w:pgSz w:w="11906" w:h="16838"/>
@@ -2574,6 +2504,29 @@
       <w:szCs w:val="24"/>
     </w:rPr>
   </w:style>
+  <w:style w:type="character" w:styleId="a4">
+    <w:name w:val="Hyperlink"/>
+    <w:basedOn w:val="a0"/>
+    <w:uiPriority w:val="99"/>
+    <w:unhideWhenUsed/>
+    <w:rsid w:val="009A549C"/>
+    <w:rPr>
+      <w:color w:val="0563C1" w:themeColor="hyperlink"/>
+      <w:u w:val="single"/>
+    </w:rPr>
+  </w:style>
+  <w:style w:type="character" w:styleId="a5">
+    <w:name w:val="Unresolved Mention"/>
+    <w:basedOn w:val="a0"/>
+    <w:uiPriority w:val="99"/>
+    <w:semiHidden/>
+    <w:unhideWhenUsed/>
+    <w:rsid w:val="009A549C"/>
+    <w:rPr>
+      <w:color w:val="605E5C"/>
+      <w:shd w:val="clear" w:color="auto" w:fill="E1DFDD"/>
+    </w:rPr>
+  </w:style>
 </w:styles>
 </file>
 
